--- a/doku/Tagebuch für Projekt Dorsch.docx
+++ b/doku/Tagebuch für Projekt Dorsch.docx
@@ -443,6 +443,120 @@
       <w:r>
         <w:tab/>
         <w:t>4 Stunden</w:t>
+      </w:r>
+    </w:p>
+    <w:p>
+      <w:r>
+        <w:t>17.04.2013</w:t>
+      </w:r>
+      <w:r>
+        <w:tab/>
+        <w:t>Eingabeformulare in Tabellen einarbeiten</w:t>
+      </w:r>
+      <w:r>
+        <w:tab/>
+      </w:r>
+      <w:r>
+        <w:tab/>
+      </w:r>
+      <w:r>
+        <w:tab/>
+        <w:t>2 Stunden</w:t>
+      </w:r>
+    </w:p>
+    <w:p>
+      <w:r>
+        <w:t>18.04.2013</w:t>
+      </w:r>
+      <w:r>
+        <w:tab/>
+        <w:t>CSS-Style für Website verändert/festgelegt</w:t>
+      </w:r>
+      <w:r>
+        <w:tab/>
+      </w:r>
+      <w:r>
+        <w:tab/>
+      </w:r>
+      <w:r>
+        <w:tab/>
+        <w:t>3 Stunden</w:t>
+      </w:r>
+    </w:p>
+    <w:p>
+      <w:r>
+        <w:t>19.04.2013</w:t>
+      </w:r>
+      <w:r>
+        <w:tab/>
+        <w:t>Perl-Code aufgeräumt/gesäubert</w:t>
+      </w:r>
+      <w:r>
+        <w:tab/>
+      </w:r>
+      <w:r>
+        <w:tab/>
+      </w:r>
+      <w:r>
+        <w:tab/>
+      </w:r>
+      <w:r>
+        <w:tab/>
+        <w:t>2 Stunden</w:t>
+      </w:r>
+    </w:p>
+    <w:p>
+      <w:r>
+        <w:t>20.04.2013</w:t>
+      </w:r>
+      <w:r>
+        <w:tab/>
+        <w:t>Dokumentation: Aufrufstruktur + Code kommentiert</w:t>
+      </w:r>
+      <w:r>
+        <w:tab/>
+      </w:r>
+      <w:r>
+        <w:tab/>
+        <w:t>3 Stunden</w:t>
+      </w:r>
+    </w:p>
+    <w:p>
+      <w:r>
+        <w:t>23.04.2013</w:t>
+      </w:r>
+      <w:r>
+        <w:tab/>
+        <w:t>Perl-Code kommentieren/überarbeiten</w:t>
+      </w:r>
+      <w:r>
+        <w:tab/>
+      </w:r>
+      <w:r>
+        <w:tab/>
+      </w:r>
+      <w:r>
+        <w:tab/>
+      </w:r>
+      <w:r>
+        <w:tab/>
+        <w:t>4 Stunden</w:t>
+      </w:r>
+    </w:p>
+    <w:p>
+      <w:r>
+        <w:t>24.04.2014</w:t>
+      </w:r>
+      <w:r>
+        <w:tab/>
+        <w:t>Dokumentation: Programmablauf + andere Sachen</w:t>
+      </w:r>
+      <w:r>
+        <w:tab/>
+      </w:r>
+      <w:r>
+        <w:tab/>
+        <w:t>6 Stunden</w:t>
       </w:r>
     </w:p>
     <w:p/>
